--- a/README.docx
+++ b/README.docx
@@ -238,14 +238,7 @@
           <w:sz w:val="28"/>
           <w:szCs w:val="28"/>
         </w:rPr>
-        <w:t>удаления</w:t>
-      </w:r>
-      <w:r>
-        <w:rPr>
-          <w:sz w:val="28"/>
-          <w:szCs w:val="28"/>
-        </w:rPr>
-        <w:t xml:space="preserve"> оценок ученика</w:t>
+        <w:t>удаления оценок ученика</w:t>
       </w:r>
       <w:proofErr w:type="gramEnd"/>
       <w:r>
@@ -323,106 +316,8 @@
         </w:rPr>
         <w:t xml:space="preserve"> по дням.</w:t>
       </w:r>
-    </w:p>
-    <w:p>
-      <w:pPr>
-        <w:pStyle w:val="a3"/>
-        <w:numPr>
-          <w:ilvl w:val="0"/>
-          <w:numId w:val="1"/>
-        </w:numPr>
-        <w:shd w:val="clear" w:color="auto" w:fill="FFFFFF"/>
-        <w:spacing w:after="480" w:line="360" w:lineRule="auto"/>
-        <w:jc w:val="both"/>
-        <w:textAlignment w:val="baseline"/>
-        <w:rPr>
-          <w:sz w:val="28"/>
-          <w:szCs w:val="28"/>
-        </w:rPr>
-      </w:pPr>
-      <w:r>
-        <w:rPr>
-          <w:sz w:val="28"/>
-          <w:szCs w:val="28"/>
-        </w:rPr>
-        <w:t>Оповещение родителей о посещениях ученик</w:t>
-      </w:r>
-      <w:proofErr w:type="gramStart"/>
-      <w:r>
-        <w:rPr>
-          <w:sz w:val="28"/>
-          <w:szCs w:val="28"/>
-        </w:rPr>
-        <w:t>а(</w:t>
-      </w:r>
-      <w:proofErr w:type="gramEnd"/>
-      <w:r>
-        <w:rPr>
-          <w:sz w:val="28"/>
-          <w:szCs w:val="28"/>
-        </w:rPr>
-        <w:t xml:space="preserve">если поле </w:t>
-      </w:r>
-      <w:r>
-        <w:rPr>
-          <w:sz w:val="28"/>
-          <w:szCs w:val="28"/>
-          <w:lang w:val="en-US"/>
-        </w:rPr>
-        <w:t>email</w:t>
-      </w:r>
-      <w:r>
-        <w:rPr>
-          <w:sz w:val="28"/>
-          <w:szCs w:val="28"/>
-        </w:rPr>
-        <w:t xml:space="preserve"> != </w:t>
-      </w:r>
-      <w:r>
-        <w:rPr>
-          <w:sz w:val="28"/>
-          <w:szCs w:val="28"/>
-          <w:lang w:val="en-US"/>
-        </w:rPr>
-        <w:t>null</w:t>
-      </w:r>
-      <w:r>
-        <w:rPr>
-          <w:sz w:val="28"/>
-          <w:szCs w:val="28"/>
-        </w:rPr>
-        <w:t>).</w:t>
-      </w:r>
-    </w:p>
-    <w:p>
-      <w:pPr>
-        <w:spacing w:after="200" w:line="276" w:lineRule="auto"/>
-        <w:rPr>
-          <w:sz w:val="28"/>
-          <w:szCs w:val="28"/>
-        </w:rPr>
-      </w:pPr>
-      <w:r>
-        <w:rPr>
-          <w:sz w:val="28"/>
-          <w:szCs w:val="28"/>
-        </w:rPr>
-        <w:t>2</w:t>
-      </w:r>
-      <w:r>
-        <w:rPr>
-          <w:sz w:val="28"/>
-          <w:szCs w:val="28"/>
-        </w:rPr>
-        <w:t xml:space="preserve"> Почта</w:t>
-      </w:r>
-      <w:r>
-        <w:rPr>
-          <w:sz w:val="28"/>
-          <w:szCs w:val="28"/>
-        </w:rPr>
-        <w:t>:</w:t>
-      </w:r>
+      <w:bookmarkStart w:id="0" w:name="_GoBack"/>
+      <w:bookmarkEnd w:id="0"/>
     </w:p>
     <w:p>
       <w:pPr>
@@ -434,37 +329,46 @@
           <w:szCs w:val="28"/>
         </w:rPr>
       </w:pPr>
-      <w:r>
-        <w:rPr>
-          <w:sz w:val="28"/>
-          <w:szCs w:val="28"/>
-        </w:rPr>
-        <w:t>В проекте использована тестовая почта. Для смены на необходиму</w:t>
-      </w:r>
-      <w:proofErr w:type="gramStart"/>
-      <w:r>
-        <w:rPr>
-          <w:sz w:val="28"/>
-          <w:szCs w:val="28"/>
-        </w:rPr>
-        <w:t>ю(</w:t>
-      </w:r>
-      <w:proofErr w:type="gramEnd"/>
-      <w:r>
-        <w:rPr>
-          <w:sz w:val="28"/>
-          <w:szCs w:val="28"/>
-        </w:rPr>
-        <w:t xml:space="preserve">только </w:t>
-      </w:r>
       <w:proofErr w:type="spellStart"/>
       <w:r>
         <w:rPr>
           <w:sz w:val="28"/>
           <w:szCs w:val="28"/>
+        </w:rPr>
+        <w:t>Бекап</w:t>
+      </w:r>
+      <w:proofErr w:type="spellEnd"/>
+      <w:r>
+        <w:rPr>
+          <w:sz w:val="28"/>
+          <w:szCs w:val="28"/>
+        </w:rPr>
+        <w:t xml:space="preserve"> </w:t>
+      </w:r>
+      <w:proofErr w:type="spellStart"/>
+      <w:r>
+        <w:rPr>
+          <w:sz w:val="28"/>
+          <w:szCs w:val="28"/>
+        </w:rPr>
+        <w:t>бд</w:t>
+      </w:r>
+      <w:proofErr w:type="spellEnd"/>
+      <w:r>
+        <w:rPr>
+          <w:sz w:val="28"/>
+          <w:szCs w:val="28"/>
+        </w:rPr>
+        <w:t xml:space="preserve"> находится в папке </w:t>
+      </w:r>
+      <w:proofErr w:type="spellStart"/>
+      <w:r>
+        <w:rPr>
+          <w:sz w:val="28"/>
+          <w:szCs w:val="28"/>
           <w:lang w:val="en-US"/>
         </w:rPr>
-        <w:t>gmail</w:t>
+        <w:t>AppDate</w:t>
       </w:r>
       <w:proofErr w:type="spellEnd"/>
       <w:r>
@@ -472,447 +376,51 @@
           <w:sz w:val="28"/>
           <w:szCs w:val="28"/>
         </w:rPr>
-        <w:t xml:space="preserve">), необходимо изменить данные в файле </w:t>
-      </w:r>
-      <w:proofErr w:type="spellStart"/>
-      <w:r>
-        <w:rPr>
-          <w:sz w:val="28"/>
-          <w:szCs w:val="28"/>
-        </w:rPr>
-        <w:t>Web.config</w:t>
-      </w:r>
-      <w:proofErr w:type="spellEnd"/>
+        <w:t>(</w:t>
+      </w:r>
+      <w:r>
+        <w:rPr>
+          <w:sz w:val="28"/>
+          <w:szCs w:val="28"/>
+        </w:rPr>
+        <w:t xml:space="preserve">восстановить в </w:t>
+      </w:r>
+      <w:r>
+        <w:rPr>
+          <w:sz w:val="28"/>
+          <w:szCs w:val="28"/>
+          <w:lang w:val="en-US"/>
+        </w:rPr>
+        <w:t>MS</w:t>
+      </w:r>
+      <w:r>
+        <w:rPr>
+          <w:sz w:val="28"/>
+          <w:szCs w:val="28"/>
+        </w:rPr>
+        <w:t xml:space="preserve"> </w:t>
+      </w:r>
+      <w:r>
+        <w:rPr>
+          <w:sz w:val="28"/>
+          <w:szCs w:val="28"/>
+          <w:lang w:val="en-US"/>
+        </w:rPr>
+        <w:t>SQL</w:t>
+      </w:r>
+      <w:r>
+        <w:rPr>
+          <w:sz w:val="28"/>
+          <w:szCs w:val="28"/>
+        </w:rPr>
+        <w:t>)</w:t>
+      </w:r>
       <w:r>
         <w:rPr>
           <w:sz w:val="28"/>
           <w:szCs w:val="28"/>
         </w:rPr>
         <w:t>.</w:t>
-      </w:r>
-    </w:p>
-    <w:p>
-      <w:pPr>
-        <w:autoSpaceDE w:val="0"/>
-        <w:autoSpaceDN w:val="0"/>
-        <w:adjustRightInd w:val="0"/>
-        <w:rPr>
-          <w:rFonts w:ascii="Consolas" w:eastAsiaTheme="minorHAnsi" w:hAnsi="Consolas" w:cs="Consolas"/>
-          <w:color w:val="000000"/>
-          <w:sz w:val="19"/>
-          <w:szCs w:val="19"/>
-          <w:lang w:val="en-US" w:eastAsia="en-US"/>
-        </w:rPr>
-      </w:pPr>
-      <w:r>
-        <w:rPr>
-          <w:rFonts w:ascii="Consolas" w:eastAsiaTheme="minorHAnsi" w:hAnsi="Consolas" w:cs="Consolas"/>
-          <w:color w:val="0000FF"/>
-          <w:sz w:val="19"/>
-          <w:szCs w:val="19"/>
-          <w:lang w:val="en-US" w:eastAsia="en-US"/>
-        </w:rPr>
-        <w:t>&lt;</w:t>
-      </w:r>
-      <w:proofErr w:type="spellStart"/>
-      <w:r>
-        <w:rPr>
-          <w:rFonts w:ascii="Consolas" w:eastAsiaTheme="minorHAnsi" w:hAnsi="Consolas" w:cs="Consolas"/>
-          <w:color w:val="A31515"/>
-          <w:sz w:val="19"/>
-          <w:szCs w:val="19"/>
-          <w:lang w:val="en-US" w:eastAsia="en-US"/>
-        </w:rPr>
-        <w:t>smtp</w:t>
-      </w:r>
-      <w:proofErr w:type="spellEnd"/>
-      <w:r>
-        <w:rPr>
-          <w:rFonts w:ascii="Consolas" w:eastAsiaTheme="minorHAnsi" w:hAnsi="Consolas" w:cs="Consolas"/>
-          <w:color w:val="0000FF"/>
-          <w:sz w:val="19"/>
-          <w:szCs w:val="19"/>
-          <w:lang w:val="en-US" w:eastAsia="en-US"/>
-        </w:rPr>
-        <w:t xml:space="preserve"> </w:t>
-      </w:r>
-      <w:r>
-        <w:rPr>
-          <w:rFonts w:ascii="Consolas" w:eastAsiaTheme="minorHAnsi" w:hAnsi="Consolas" w:cs="Consolas"/>
-          <w:color w:val="FF0000"/>
-          <w:sz w:val="19"/>
-          <w:szCs w:val="19"/>
-          <w:lang w:val="en-US" w:eastAsia="en-US"/>
-        </w:rPr>
-        <w:t>from</w:t>
-      </w:r>
-      <w:r>
-        <w:rPr>
-          <w:rFonts w:ascii="Consolas" w:eastAsiaTheme="minorHAnsi" w:hAnsi="Consolas" w:cs="Consolas"/>
-          <w:color w:val="0000FF"/>
-          <w:sz w:val="19"/>
-          <w:szCs w:val="19"/>
-          <w:lang w:val="en-US" w:eastAsia="en-US"/>
-        </w:rPr>
-        <w:t>=</w:t>
-      </w:r>
-      <w:r>
-        <w:rPr>
-          <w:rFonts w:ascii="Consolas" w:eastAsiaTheme="minorHAnsi" w:hAnsi="Consolas" w:cs="Consolas"/>
-          <w:color w:val="000000"/>
-          <w:sz w:val="19"/>
-          <w:szCs w:val="19"/>
-          <w:lang w:val="en-US" w:eastAsia="en-US"/>
-        </w:rPr>
-        <w:t>"</w:t>
-      </w:r>
-      <w:r>
-        <w:rPr>
-          <w:rFonts w:ascii="Consolas" w:eastAsiaTheme="minorHAnsi" w:hAnsi="Consolas" w:cs="Consolas"/>
-          <w:color w:val="0000FF"/>
-          <w:sz w:val="19"/>
-          <w:szCs w:val="19"/>
-          <w:lang w:val="en-US" w:eastAsia="en-US"/>
-        </w:rPr>
-        <w:t>monteavo100@gmail.com</w:t>
-      </w:r>
-      <w:r>
-        <w:rPr>
-          <w:rFonts w:ascii="Consolas" w:eastAsiaTheme="minorHAnsi" w:hAnsi="Consolas" w:cs="Consolas"/>
-          <w:color w:val="000000"/>
-          <w:sz w:val="19"/>
-          <w:szCs w:val="19"/>
-          <w:lang w:val="en-US" w:eastAsia="en-US"/>
-        </w:rPr>
-        <w:t>"</w:t>
-      </w:r>
-      <w:r>
-        <w:rPr>
-          <w:rFonts w:ascii="Consolas" w:eastAsiaTheme="minorHAnsi" w:hAnsi="Consolas" w:cs="Consolas"/>
-          <w:color w:val="0000FF"/>
-          <w:sz w:val="19"/>
-          <w:szCs w:val="19"/>
-          <w:lang w:val="en-US" w:eastAsia="en-US"/>
-        </w:rPr>
-        <w:t>&gt;</w:t>
-      </w:r>
-    </w:p>
-    <w:p>
-      <w:pPr>
-        <w:autoSpaceDE w:val="0"/>
-        <w:autoSpaceDN w:val="0"/>
-        <w:adjustRightInd w:val="0"/>
-        <w:rPr>
-          <w:rFonts w:ascii="Consolas" w:eastAsiaTheme="minorHAnsi" w:hAnsi="Consolas" w:cs="Consolas"/>
-          <w:color w:val="000000"/>
-          <w:sz w:val="19"/>
-          <w:szCs w:val="19"/>
-          <w:lang w:val="en-US" w:eastAsia="en-US"/>
-        </w:rPr>
-      </w:pPr>
-      <w:r>
-        <w:rPr>
-          <w:rFonts w:ascii="Consolas" w:eastAsiaTheme="minorHAnsi" w:hAnsi="Consolas" w:cs="Consolas"/>
-          <w:color w:val="0000FF"/>
-          <w:sz w:val="19"/>
-          <w:szCs w:val="19"/>
-          <w:lang w:val="en-US" w:eastAsia="en-US"/>
-        </w:rPr>
-        <w:t xml:space="preserve">        &lt;</w:t>
-      </w:r>
-      <w:r>
-        <w:rPr>
-          <w:rFonts w:ascii="Consolas" w:eastAsiaTheme="minorHAnsi" w:hAnsi="Consolas" w:cs="Consolas"/>
-          <w:color w:val="A31515"/>
-          <w:sz w:val="19"/>
-          <w:szCs w:val="19"/>
-          <w:lang w:val="en-US" w:eastAsia="en-US"/>
-        </w:rPr>
-        <w:t>network</w:t>
-      </w:r>
-      <w:r>
-        <w:rPr>
-          <w:rFonts w:ascii="Consolas" w:eastAsiaTheme="minorHAnsi" w:hAnsi="Consolas" w:cs="Consolas"/>
-          <w:color w:val="0000FF"/>
-          <w:sz w:val="19"/>
-          <w:szCs w:val="19"/>
-          <w:lang w:val="en-US" w:eastAsia="en-US"/>
-        </w:rPr>
-        <w:t xml:space="preserve"> </w:t>
-      </w:r>
-      <w:r>
-        <w:rPr>
-          <w:rFonts w:ascii="Consolas" w:eastAsiaTheme="minorHAnsi" w:hAnsi="Consolas" w:cs="Consolas"/>
-          <w:color w:val="FF0000"/>
-          <w:sz w:val="19"/>
-          <w:szCs w:val="19"/>
-          <w:lang w:val="en-US" w:eastAsia="en-US"/>
-        </w:rPr>
-        <w:t>host</w:t>
-      </w:r>
-      <w:r>
-        <w:rPr>
-          <w:rFonts w:ascii="Consolas" w:eastAsiaTheme="minorHAnsi" w:hAnsi="Consolas" w:cs="Consolas"/>
-          <w:color w:val="0000FF"/>
-          <w:sz w:val="19"/>
-          <w:szCs w:val="19"/>
-          <w:lang w:val="en-US" w:eastAsia="en-US"/>
-        </w:rPr>
-        <w:t>=</w:t>
-      </w:r>
-      <w:r>
-        <w:rPr>
-          <w:rFonts w:ascii="Consolas" w:eastAsiaTheme="minorHAnsi" w:hAnsi="Consolas" w:cs="Consolas"/>
-          <w:color w:val="000000"/>
-          <w:sz w:val="19"/>
-          <w:szCs w:val="19"/>
-          <w:lang w:val="en-US" w:eastAsia="en-US"/>
-        </w:rPr>
-        <w:t>"</w:t>
-      </w:r>
-      <w:r>
-        <w:rPr>
-          <w:rFonts w:ascii="Consolas" w:eastAsiaTheme="minorHAnsi" w:hAnsi="Consolas" w:cs="Consolas"/>
-          <w:color w:val="0000FF"/>
-          <w:sz w:val="19"/>
-          <w:szCs w:val="19"/>
-          <w:lang w:val="en-US" w:eastAsia="en-US"/>
-        </w:rPr>
-        <w:t>smtp.gmail.com</w:t>
-      </w:r>
-      <w:r>
-        <w:rPr>
-          <w:rFonts w:ascii="Consolas" w:eastAsiaTheme="minorHAnsi" w:hAnsi="Consolas" w:cs="Consolas"/>
-          <w:color w:val="000000"/>
-          <w:sz w:val="19"/>
-          <w:szCs w:val="19"/>
-          <w:lang w:val="en-US" w:eastAsia="en-US"/>
-        </w:rPr>
-        <w:t>"</w:t>
-      </w:r>
-    </w:p>
-    <w:p>
-      <w:pPr>
-        <w:autoSpaceDE w:val="0"/>
-        <w:autoSpaceDN w:val="0"/>
-        <w:adjustRightInd w:val="0"/>
-        <w:rPr>
-          <w:rFonts w:ascii="Consolas" w:eastAsiaTheme="minorHAnsi" w:hAnsi="Consolas" w:cs="Consolas"/>
-          <w:color w:val="000000"/>
-          <w:sz w:val="19"/>
-          <w:szCs w:val="19"/>
-          <w:lang w:val="en-US" w:eastAsia="en-US"/>
-        </w:rPr>
-      </w:pPr>
-      <w:r>
-        <w:rPr>
-          <w:rFonts w:ascii="Consolas" w:eastAsiaTheme="minorHAnsi" w:hAnsi="Consolas" w:cs="Consolas"/>
-          <w:color w:val="0000FF"/>
-          <w:sz w:val="19"/>
-          <w:szCs w:val="19"/>
-          <w:lang w:val="en-US" w:eastAsia="en-US"/>
-        </w:rPr>
-        <w:t xml:space="preserve">                 </w:t>
-      </w:r>
-      <w:r>
-        <w:rPr>
-          <w:rFonts w:ascii="Consolas" w:eastAsiaTheme="minorHAnsi" w:hAnsi="Consolas" w:cs="Consolas"/>
-          <w:color w:val="FF0000"/>
-          <w:sz w:val="19"/>
-          <w:szCs w:val="19"/>
-          <w:lang w:val="en-US" w:eastAsia="en-US"/>
-        </w:rPr>
-        <w:t>port</w:t>
-      </w:r>
-      <w:r>
-        <w:rPr>
-          <w:rFonts w:ascii="Consolas" w:eastAsiaTheme="minorHAnsi" w:hAnsi="Consolas" w:cs="Consolas"/>
-          <w:color w:val="0000FF"/>
-          <w:sz w:val="19"/>
-          <w:szCs w:val="19"/>
-          <w:lang w:val="en-US" w:eastAsia="en-US"/>
-        </w:rPr>
-        <w:t>=</w:t>
-      </w:r>
-      <w:r>
-        <w:rPr>
-          <w:rFonts w:ascii="Consolas" w:eastAsiaTheme="minorHAnsi" w:hAnsi="Consolas" w:cs="Consolas"/>
-          <w:color w:val="000000"/>
-          <w:sz w:val="19"/>
-          <w:szCs w:val="19"/>
-          <w:lang w:val="en-US" w:eastAsia="en-US"/>
-        </w:rPr>
-        <w:t>"</w:t>
-      </w:r>
-      <w:r>
-        <w:rPr>
-          <w:rFonts w:ascii="Consolas" w:eastAsiaTheme="minorHAnsi" w:hAnsi="Consolas" w:cs="Consolas"/>
-          <w:color w:val="0000FF"/>
-          <w:sz w:val="19"/>
-          <w:szCs w:val="19"/>
-          <w:lang w:val="en-US" w:eastAsia="en-US"/>
-        </w:rPr>
-        <w:t>587</w:t>
-      </w:r>
-      <w:r>
-        <w:rPr>
-          <w:rFonts w:ascii="Consolas" w:eastAsiaTheme="minorHAnsi" w:hAnsi="Consolas" w:cs="Consolas"/>
-          <w:color w:val="000000"/>
-          <w:sz w:val="19"/>
-          <w:szCs w:val="19"/>
-          <w:lang w:val="en-US" w:eastAsia="en-US"/>
-        </w:rPr>
-        <w:t>"</w:t>
-      </w:r>
-    </w:p>
-    <w:p>
-      <w:pPr>
-        <w:autoSpaceDE w:val="0"/>
-        <w:autoSpaceDN w:val="0"/>
-        <w:adjustRightInd w:val="0"/>
-        <w:rPr>
-          <w:rFonts w:ascii="Consolas" w:eastAsiaTheme="minorHAnsi" w:hAnsi="Consolas" w:cs="Consolas"/>
-          <w:color w:val="000000"/>
-          <w:sz w:val="19"/>
-          <w:szCs w:val="19"/>
-          <w:lang w:val="en-US" w:eastAsia="en-US"/>
-        </w:rPr>
-      </w:pPr>
-      <w:r>
-        <w:rPr>
-          <w:rFonts w:ascii="Consolas" w:eastAsiaTheme="minorHAnsi" w:hAnsi="Consolas" w:cs="Consolas"/>
-          <w:color w:val="0000FF"/>
-          <w:sz w:val="19"/>
-          <w:szCs w:val="19"/>
-          <w:lang w:val="en-US" w:eastAsia="en-US"/>
-        </w:rPr>
-        <w:t xml:space="preserve">                 </w:t>
-      </w:r>
-      <w:proofErr w:type="spellStart"/>
-      <w:r>
-        <w:rPr>
-          <w:rFonts w:ascii="Consolas" w:eastAsiaTheme="minorHAnsi" w:hAnsi="Consolas" w:cs="Consolas"/>
-          <w:color w:val="FF0000"/>
-          <w:sz w:val="19"/>
-          <w:szCs w:val="19"/>
-          <w:lang w:val="en-US" w:eastAsia="en-US"/>
-        </w:rPr>
-        <w:t>userName</w:t>
-      </w:r>
-      <w:proofErr w:type="spellEnd"/>
-      <w:r>
-        <w:rPr>
-          <w:rFonts w:ascii="Consolas" w:eastAsiaTheme="minorHAnsi" w:hAnsi="Consolas" w:cs="Consolas"/>
-          <w:color w:val="0000FF"/>
-          <w:sz w:val="19"/>
-          <w:szCs w:val="19"/>
-          <w:lang w:val="en-US" w:eastAsia="en-US"/>
-        </w:rPr>
-        <w:t>=</w:t>
-      </w:r>
-      <w:r>
-        <w:rPr>
-          <w:rFonts w:ascii="Consolas" w:eastAsiaTheme="minorHAnsi" w:hAnsi="Consolas" w:cs="Consolas"/>
-          <w:color w:val="000000"/>
-          <w:sz w:val="19"/>
-          <w:szCs w:val="19"/>
-          <w:lang w:val="en-US" w:eastAsia="en-US"/>
-        </w:rPr>
-        <w:t>"</w:t>
-      </w:r>
-      <w:r>
-        <w:rPr>
-          <w:rFonts w:ascii="Consolas" w:eastAsiaTheme="minorHAnsi" w:hAnsi="Consolas" w:cs="Consolas"/>
-          <w:color w:val="0000FF"/>
-          <w:sz w:val="19"/>
-          <w:szCs w:val="19"/>
-          <w:lang w:val="en-US" w:eastAsia="en-US"/>
-        </w:rPr>
-        <w:t>monteavo100@gmail.com</w:t>
-      </w:r>
-      <w:r>
-        <w:rPr>
-          <w:rFonts w:ascii="Consolas" w:eastAsiaTheme="minorHAnsi" w:hAnsi="Consolas" w:cs="Consolas"/>
-          <w:color w:val="000000"/>
-          <w:sz w:val="19"/>
-          <w:szCs w:val="19"/>
-          <w:lang w:val="en-US" w:eastAsia="en-US"/>
-        </w:rPr>
-        <w:t>"</w:t>
-      </w:r>
-    </w:p>
-    <w:p>
-      <w:pPr>
-        <w:autoSpaceDE w:val="0"/>
-        <w:autoSpaceDN w:val="0"/>
-        <w:adjustRightInd w:val="0"/>
-        <w:rPr>
-          <w:rFonts w:ascii="Consolas" w:eastAsiaTheme="minorHAnsi" w:hAnsi="Consolas" w:cs="Consolas"/>
-          <w:color w:val="000000"/>
-          <w:sz w:val="19"/>
-          <w:szCs w:val="19"/>
-          <w:lang w:val="en-US" w:eastAsia="en-US"/>
-        </w:rPr>
-      </w:pPr>
-      <w:r>
-        <w:rPr>
-          <w:rFonts w:ascii="Consolas" w:eastAsiaTheme="minorHAnsi" w:hAnsi="Consolas" w:cs="Consolas"/>
-          <w:color w:val="0000FF"/>
-          <w:sz w:val="19"/>
-          <w:szCs w:val="19"/>
-          <w:lang w:val="en-US" w:eastAsia="en-US"/>
-        </w:rPr>
-        <w:t xml:space="preserve">                 </w:t>
-      </w:r>
-      <w:r>
-        <w:rPr>
-          <w:rFonts w:ascii="Consolas" w:eastAsiaTheme="minorHAnsi" w:hAnsi="Consolas" w:cs="Consolas"/>
-          <w:color w:val="FF0000"/>
-          <w:sz w:val="19"/>
-          <w:szCs w:val="19"/>
-          <w:lang w:val="en-US" w:eastAsia="en-US"/>
-        </w:rPr>
-        <w:t>password</w:t>
-      </w:r>
-      <w:r>
-        <w:rPr>
-          <w:rFonts w:ascii="Consolas" w:eastAsiaTheme="minorHAnsi" w:hAnsi="Consolas" w:cs="Consolas"/>
-          <w:color w:val="0000FF"/>
-          <w:sz w:val="19"/>
-          <w:szCs w:val="19"/>
-          <w:lang w:val="en-US" w:eastAsia="en-US"/>
-        </w:rPr>
-        <w:t>=</w:t>
-      </w:r>
-      <w:r>
-        <w:rPr>
-          <w:rFonts w:ascii="Consolas" w:eastAsiaTheme="minorHAnsi" w:hAnsi="Consolas" w:cs="Consolas"/>
-          <w:color w:val="000000"/>
-          <w:sz w:val="19"/>
-          <w:szCs w:val="19"/>
-          <w:lang w:val="en-US" w:eastAsia="en-US"/>
-        </w:rPr>
-        <w:t>"</w:t>
-      </w:r>
-      <w:r>
-        <w:rPr>
-          <w:rFonts w:ascii="Consolas" w:eastAsiaTheme="minorHAnsi" w:hAnsi="Consolas" w:cs="Consolas"/>
-          <w:color w:val="0000FF"/>
-          <w:sz w:val="19"/>
-          <w:szCs w:val="19"/>
-          <w:lang w:val="en-US" w:eastAsia="en-US"/>
-        </w:rPr>
-        <w:t>qweRty12345</w:t>
-      </w:r>
-      <w:r>
-        <w:rPr>
-          <w:rFonts w:ascii="Consolas" w:eastAsiaTheme="minorHAnsi" w:hAnsi="Consolas" w:cs="Consolas"/>
-          <w:color w:val="000000"/>
-          <w:sz w:val="19"/>
-          <w:szCs w:val="19"/>
-          <w:lang w:val="en-US" w:eastAsia="en-US"/>
-        </w:rPr>
-        <w:t>"</w:t>
       </w:r>
     </w:p>
     <w:p>
@@ -921,235 +429,66 @@
         <w:ind w:firstLine="709"/>
         <w:jc w:val="both"/>
         <w:rPr>
-          <w:rFonts w:ascii="Consolas" w:eastAsiaTheme="minorHAnsi" w:hAnsi="Consolas" w:cs="Consolas"/>
-          <w:color w:val="0000FF"/>
-          <w:sz w:val="19"/>
-          <w:szCs w:val="19"/>
-          <w:lang w:val="en-US" w:eastAsia="en-US"/>
-        </w:rPr>
-      </w:pPr>
-      <w:r>
-        <w:rPr>
-          <w:rFonts w:ascii="Consolas" w:eastAsiaTheme="minorHAnsi" w:hAnsi="Consolas" w:cs="Consolas"/>
-          <w:color w:val="0000FF"/>
-          <w:sz w:val="19"/>
-          <w:szCs w:val="19"/>
-          <w:lang w:val="en-US" w:eastAsia="en-US"/>
-        </w:rPr>
-        <w:t xml:space="preserve">                 </w:t>
+          <w:sz w:val="28"/>
+          <w:szCs w:val="28"/>
+        </w:rPr>
+      </w:pPr>
+      <w:r>
+        <w:rPr>
+          <w:sz w:val="28"/>
+          <w:szCs w:val="28"/>
+        </w:rPr>
+        <w:t xml:space="preserve">Изменить адрес сервера </w:t>
       </w:r>
       <w:proofErr w:type="spellStart"/>
       <w:r>
         <w:rPr>
-          <w:rFonts w:ascii="Consolas" w:eastAsiaTheme="minorHAnsi" w:hAnsi="Consolas" w:cs="Consolas"/>
-          <w:color w:val="FF0000"/>
-          <w:sz w:val="19"/>
-          <w:szCs w:val="19"/>
-          <w:lang w:val="en-US" w:eastAsia="en-US"/>
-        </w:rPr>
-        <w:t>enableSsl</w:t>
+          <w:sz w:val="28"/>
+          <w:szCs w:val="28"/>
+          <w:lang w:val="en-US"/>
+        </w:rPr>
+        <w:t>sql</w:t>
       </w:r>
       <w:proofErr w:type="spellEnd"/>
       <w:r>
         <w:rPr>
-          <w:rFonts w:ascii="Consolas" w:eastAsiaTheme="minorHAnsi" w:hAnsi="Consolas" w:cs="Consolas"/>
-          <w:color w:val="0000FF"/>
-          <w:sz w:val="19"/>
-          <w:szCs w:val="19"/>
-          <w:lang w:val="en-US" w:eastAsia="en-US"/>
-        </w:rPr>
-        <w:t>=</w:t>
-      </w:r>
-      <w:r>
-        <w:rPr>
-          <w:rFonts w:ascii="Consolas" w:eastAsiaTheme="minorHAnsi" w:hAnsi="Consolas" w:cs="Consolas"/>
-          <w:color w:val="000000"/>
-          <w:sz w:val="19"/>
-          <w:szCs w:val="19"/>
-          <w:lang w:val="en-US" w:eastAsia="en-US"/>
-        </w:rPr>
-        <w:t>"</w:t>
-      </w:r>
-      <w:r>
-        <w:rPr>
-          <w:rFonts w:ascii="Consolas" w:eastAsiaTheme="minorHAnsi" w:hAnsi="Consolas" w:cs="Consolas"/>
-          <w:color w:val="0000FF"/>
-          <w:sz w:val="19"/>
-          <w:szCs w:val="19"/>
-          <w:lang w:val="en-US" w:eastAsia="en-US"/>
-        </w:rPr>
-        <w:t>true</w:t>
-      </w:r>
-      <w:r>
-        <w:rPr>
-          <w:rFonts w:ascii="Consolas" w:eastAsiaTheme="minorHAnsi" w:hAnsi="Consolas" w:cs="Consolas"/>
-          <w:color w:val="000000"/>
-          <w:sz w:val="19"/>
-          <w:szCs w:val="19"/>
-          <w:lang w:val="en-US" w:eastAsia="en-US"/>
-        </w:rPr>
-        <w:t>"</w:t>
-      </w:r>
-      <w:r>
-        <w:rPr>
-          <w:rFonts w:ascii="Consolas" w:eastAsiaTheme="minorHAnsi" w:hAnsi="Consolas" w:cs="Consolas"/>
-          <w:color w:val="0000FF"/>
-          <w:sz w:val="19"/>
-          <w:szCs w:val="19"/>
-          <w:lang w:val="en-US" w:eastAsia="en-US"/>
-        </w:rPr>
-        <w:t>/&gt;</w:t>
-      </w:r>
-    </w:p>
-    <w:p>
-      <w:pPr>
-        <w:spacing w:after="200" w:line="276" w:lineRule="auto"/>
-        <w:rPr>
-          <w:rFonts w:ascii="Consolas" w:eastAsiaTheme="minorHAnsi" w:hAnsi="Consolas" w:cs="Consolas"/>
-          <w:color w:val="0000FF"/>
-          <w:sz w:val="19"/>
-          <w:szCs w:val="19"/>
-          <w:lang w:eastAsia="en-US"/>
-        </w:rPr>
-      </w:pPr>
-      <w:r>
-        <w:rPr>
-          <w:rFonts w:ascii="Consolas" w:eastAsiaTheme="minorHAnsi" w:hAnsi="Consolas" w:cs="Consolas"/>
-          <w:color w:val="0000FF"/>
-          <w:sz w:val="19"/>
-          <w:szCs w:val="19"/>
-          <w:lang w:val="en-US" w:eastAsia="en-US"/>
-        </w:rPr>
-        <w:br w:type="page"/>
-      </w:r>
-    </w:p>
-    <w:p>
-      <w:pPr>
-        <w:spacing w:after="200" w:line="276" w:lineRule="auto"/>
-        <w:rPr>
-          <w:sz w:val="28"/>
-          <w:szCs w:val="28"/>
-        </w:rPr>
-      </w:pPr>
-      <w:r>
-        <w:rPr>
-          <w:sz w:val="28"/>
-          <w:szCs w:val="28"/>
-        </w:rPr>
-        <w:lastRenderedPageBreak/>
-        <w:t>3 База данных</w:t>
-      </w:r>
-      <w:r>
-        <w:rPr>
-          <w:sz w:val="28"/>
-          <w:szCs w:val="28"/>
-        </w:rPr>
-        <w:t>:</w:t>
-      </w:r>
-    </w:p>
-    <w:p>
-      <w:pPr>
-        <w:spacing w:line="360" w:lineRule="auto"/>
-        <w:ind w:firstLine="709"/>
-        <w:jc w:val="both"/>
-        <w:rPr>
-          <w:sz w:val="28"/>
-          <w:szCs w:val="28"/>
-        </w:rPr>
-      </w:pPr>
+          <w:sz w:val="28"/>
+          <w:szCs w:val="28"/>
+        </w:rPr>
+        <w:t xml:space="preserve"> </w:t>
+      </w:r>
+      <w:r>
+        <w:rPr>
+          <w:sz w:val="28"/>
+          <w:szCs w:val="28"/>
+          <w:lang w:val="en-US"/>
+        </w:rPr>
+        <w:t>server</w:t>
+      </w:r>
+      <w:r>
+        <w:rPr>
+          <w:sz w:val="28"/>
+          <w:szCs w:val="28"/>
+        </w:rPr>
+        <w:t xml:space="preserve"> </w:t>
+      </w:r>
+      <w:r>
+        <w:rPr>
+          <w:sz w:val="28"/>
+          <w:szCs w:val="28"/>
+        </w:rPr>
+        <w:t xml:space="preserve">в строке подключения в файле </w:t>
+      </w:r>
       <w:proofErr w:type="spellStart"/>
       <w:r>
         <w:rPr>
           <w:sz w:val="28"/>
           <w:szCs w:val="28"/>
-        </w:rPr>
-        <w:t>Бекап</w:t>
+          <w:lang w:val="en-US"/>
+        </w:rPr>
+        <w:t>webconfig</w:t>
       </w:r>
       <w:proofErr w:type="spellEnd"/>
-      <w:r>
-        <w:rPr>
-          <w:sz w:val="28"/>
-          <w:szCs w:val="28"/>
-        </w:rPr>
-        <w:t xml:space="preserve"> </w:t>
-      </w:r>
-      <w:proofErr w:type="spellStart"/>
-      <w:r>
-        <w:rPr>
-          <w:sz w:val="28"/>
-          <w:szCs w:val="28"/>
-        </w:rPr>
-        <w:t>бд</w:t>
-      </w:r>
-      <w:proofErr w:type="spellEnd"/>
-      <w:r>
-        <w:rPr>
-          <w:sz w:val="28"/>
-          <w:szCs w:val="28"/>
-        </w:rPr>
-        <w:t xml:space="preserve"> находится в папке </w:t>
-      </w:r>
-      <w:proofErr w:type="spellStart"/>
-      <w:r>
-        <w:rPr>
-          <w:sz w:val="28"/>
-          <w:szCs w:val="28"/>
-          <w:lang w:val="en-US"/>
-        </w:rPr>
-        <w:t>AppDate</w:t>
-      </w:r>
-      <w:proofErr w:type="spellEnd"/>
-      <w:r>
-        <w:rPr>
-          <w:sz w:val="28"/>
-          <w:szCs w:val="28"/>
-        </w:rPr>
-        <w:t>(</w:t>
-      </w:r>
-      <w:r>
-        <w:rPr>
-          <w:sz w:val="28"/>
-          <w:szCs w:val="28"/>
-        </w:rPr>
-        <w:t xml:space="preserve">восстановить в </w:t>
-      </w:r>
-      <w:r>
-        <w:rPr>
-          <w:sz w:val="28"/>
-          <w:szCs w:val="28"/>
-          <w:lang w:val="en-US"/>
-        </w:rPr>
-        <w:t>MS</w:t>
-      </w:r>
-      <w:r>
-        <w:rPr>
-          <w:sz w:val="28"/>
-          <w:szCs w:val="28"/>
-        </w:rPr>
-        <w:t xml:space="preserve"> </w:t>
-      </w:r>
-      <w:r>
-        <w:rPr>
-          <w:sz w:val="28"/>
-          <w:szCs w:val="28"/>
-          <w:lang w:val="en-US"/>
-        </w:rPr>
-        <w:t>SQL</w:t>
-      </w:r>
-      <w:r>
-        <w:rPr>
-          <w:sz w:val="28"/>
-          <w:szCs w:val="28"/>
-        </w:rPr>
-        <w:t>)</w:t>
-      </w:r>
-      <w:r>
-        <w:rPr>
-          <w:sz w:val="28"/>
-          <w:szCs w:val="28"/>
-        </w:rPr>
-        <w:t>.</w:t>
-      </w:r>
     </w:p>
     <w:p>
       <w:pPr>
@@ -1263,7 +602,6 @@
         <w:rPr>
           <w:sz w:val="28"/>
           <w:szCs w:val="28"/>
-          <w:lang w:val="en-US"/>
         </w:rPr>
         <w:t xml:space="preserve">3 </w:t>
       </w:r>
@@ -1278,7 +616,6 @@
         <w:rPr>
           <w:sz w:val="28"/>
           <w:szCs w:val="28"/>
-          <w:lang w:val="en-US"/>
         </w:rPr>
         <w:t xml:space="preserve"> </w:t>
       </w:r>
@@ -1286,7 +623,6 @@
         <w:rPr>
           <w:sz w:val="28"/>
           <w:szCs w:val="28"/>
-          <w:lang w:val="en-US"/>
         </w:rPr>
         <w:t xml:space="preserve"> </w:t>
       </w:r>
@@ -1301,7 +637,6 @@
         <w:rPr>
           <w:sz w:val="28"/>
           <w:szCs w:val="28"/>
-          <w:lang w:val="en-US"/>
         </w:rPr>
         <w:t>:</w:t>
       </w:r>
@@ -1318,10 +653,39 @@
         <w:rPr>
           <w:sz w:val="28"/>
           <w:szCs w:val="28"/>
+        </w:rPr>
+        <w:lastRenderedPageBreak/>
+        <w:tab/>
+      </w:r>
+      <w:r>
+        <w:rPr>
+          <w:sz w:val="28"/>
+          <w:szCs w:val="28"/>
           <w:lang w:val="en-US"/>
         </w:rPr>
-        <w:tab/>
-        <w:t xml:space="preserve">MS SQL </w:t>
+        <w:t>MS</w:t>
+      </w:r>
+      <w:r>
+        <w:rPr>
+          <w:sz w:val="28"/>
+          <w:szCs w:val="28"/>
+        </w:rPr>
+        <w:t xml:space="preserve"> </w:t>
+      </w:r>
+      <w:r>
+        <w:rPr>
+          <w:sz w:val="28"/>
+          <w:szCs w:val="28"/>
+          <w:lang w:val="en-US"/>
+        </w:rPr>
+        <w:t>SQL</w:t>
+      </w:r>
+      <w:r>
+        <w:rPr>
+          <w:sz w:val="28"/>
+          <w:szCs w:val="28"/>
+        </w:rPr>
+        <w:t xml:space="preserve"> </w:t>
       </w:r>
       <w:r>
         <w:rPr>
@@ -1330,8 +694,6 @@
         </w:rPr>
         <w:t>не ниже 2017.</w:t>
       </w:r>
-      <w:bookmarkStart w:id="0" w:name="_GoBack"/>
-      <w:bookmarkEnd w:id="0"/>
     </w:p>
     <w:p>
       <w:pPr>
@@ -2382,7 +1744,7 @@
 </file>
 
 <file path=customXml/itemProps1.xml><?xml version="1.0" encoding="utf-8"?>
-<ds:datastoreItem xmlns:ds="http://schemas.openxmlformats.org/officeDocument/2006/customXml" ds:itemID="{D2987A93-3A59-46D3-80F8-3D65E72787B9}">
+<ds:datastoreItem xmlns:ds="http://schemas.openxmlformats.org/officeDocument/2006/customXml" ds:itemID="{7890D546-8C15-4287-9F6D-88E8A05A4E2C}">
   <ds:schemaRefs>
     <ds:schemaRef ds:uri="http://schemas.openxmlformats.org/officeDocument/2006/bibliography"/>
   </ds:schemaRefs>
